--- a/Quiz/ReadMe/ReadMe.docx
+++ b/Quiz/ReadMe/ReadMe.docx
@@ -349,6 +349,11 @@
     <w:p/>
     <w:p/>
     <w:p>
+      <w:pPr>
+        <w:rPr>
+          <w:lang w:val="en-US"/>
+        </w:rPr>
+      </w:pPr>
       <w:r>
         <w:rPr>
           <w:lang w:val="en-US"/>
@@ -1038,6 +1043,9 @@
       </w:r>
       <w:r>
         <w:br/>
+      </w:r>
+      <w:r>
+        <w:t>Решил переписать.</w:t>
       </w:r>
       <w:bookmarkStart w:id="0" w:name="_GoBack"/>
       <w:bookmarkEnd w:id="0"/>
